--- a/docs/nato/us/air/special-operations.docx
+++ b/docs/nato/us/air/special-operations.docx
@@ -25,7 +25,19 @@
       </w:r>
       <w:proofErr w:type="spellEnd"/>
       <w:r>
-        <w:t xml:space="preserve"> Field in Florida is the home of this command which runs its own school as well as its own test and evaluation organization.  Both of these facilities allow the command to remain very agile in adopting new technologies and fitting them to their aircraft.</w:t>
+        <w:t xml:space="preserve"> Field in Florida is the home of this command which run</w:t>
+      </w:r>
+      <w:r>
+        <w:t xml:space="preserve">s its own school as well as a </w:t>
+      </w:r>
+      <w:r>
+        <w:t>test and evaluation organization.  Both of these facilities allow the command to remain very agile in adopting new technologies and fitting them to their aircraft</w:t>
+      </w:r>
+      <w:r>
+        <w:t xml:space="preserve"> rapidly</w:t>
+      </w:r>
+      <w:r>
+        <w:t>.</w:t>
       </w:r>
     </w:p>
     <w:p>
@@ -121,13 +133,25 @@
         <w:t xml:space="preserve"> Special Operations Squadron (SOS) Air Reserve.  </w:t>
       </w:r>
       <w:r>
-        <w:t xml:space="preserve">After the loss of an AC-130H in the Gulf War, the order for AC-130Us was increased to 13.  Historically the Spooky underwent an extensive testing period before being </w:t>
+        <w:t xml:space="preserve">After the loss of an AC-130H in the Gulf War, the order for </w:t>
+      </w:r>
+      <w:r>
+        <w:t xml:space="preserve">new </w:t>
+      </w:r>
+      <w:r>
+        <w:t xml:space="preserve">AC-130Us was increased to 13.  Historically the Spooky underwent an extensive testing period before being </w:t>
       </w:r>
       <w:r>
         <w:t>accepted for</w:t>
       </w:r>
       <w:r>
-        <w:t xml:space="preserve"> operations, in Northern Fury, that testing was undertaken while the aircraft were on the operational squadron, 8 of the 13 have been delivered with the remainder arriving at a rate of one per month.</w:t>
+        <w:t xml:space="preserve"> operations, in Northern Fury, that testing was undertaken while the aircraft were on the operational squadron, 8 of the </w:t>
+      </w:r>
+      <w:r>
+        <w:t xml:space="preserve">eventual </w:t>
+      </w:r>
+      <w:r>
+        <w:t>13 have been delivered with the remainder arriving at a rate of one per month.</w:t>
       </w:r>
     </w:p>
     <w:tbl>
@@ -1174,8 +1198,8 @@
         </w:rPr>
         <w:drawing>
           <wp:inline distT="0" distB="0" distL="0" distR="0">
-            <wp:extent cx="4914900" cy="3276600"/>
-            <wp:effectExtent l="0" t="0" r="0" b="0"/>
+            <wp:extent cx="5514975" cy="3676650"/>
+            <wp:effectExtent l="0" t="0" r="9525" b="0"/>
             <wp:docPr id="1" name="Picture 1"/>
             <wp:cNvGraphicFramePr>
               <a:graphicFrameLocks xmlns:a="http://schemas.openxmlformats.org/drawingml/2006/main" noChangeAspect="1"/>
@@ -1202,7 +1226,7 @@
                   <pic:spPr>
                     <a:xfrm>
                       <a:off x="0" y="0"/>
-                      <a:ext cx="4915478" cy="3276985"/>
+                      <a:ext cx="5515982" cy="3677321"/>
                     </a:xfrm>
                     <a:prstGeom prst="rect">
                       <a:avLst/>
@@ -1215,7 +1239,6 @@
         </w:drawing>
       </w:r>
     </w:p>
-    <w:p/>
     <w:p>
       <w:pPr>
         <w:rPr>
@@ -1254,7 +1277,19 @@
         <w:t>,</w:t>
       </w:r>
       <w:r>
-        <w:t xml:space="preserve"> penetration missions to provide air to air refueling for Combat Search and Rescue (CSAR) or other special mission helicopters. They can also Para drop small teams or cargo into a threat area.</w:t>
+        <w:t xml:space="preserve"> penetration missions to provide air to air refueling for Combat Search and Rescue (CSAR) or other special mission </w:t>
+      </w:r>
+      <w:r>
+        <w:t xml:space="preserve">aircraft, primarily </w:t>
+      </w:r>
+      <w:r>
+        <w:t xml:space="preserve">helicopters. They can also drop small </w:t>
+      </w:r>
+      <w:r>
+        <w:t xml:space="preserve">Para </w:t>
+      </w:r>
+      <w:r>
+        <w:t>teams or cargo into a threat area.</w:t>
       </w:r>
       <w:r>
         <w:t xml:space="preserve"> Historically these aircraft did not change designation from HC to MC until 1996, in Northern Fury they have already done so.  </w:t>
@@ -3153,14 +3188,52 @@
     </w:p>
     <w:p>
       <w:r>
-        <w:t xml:space="preserve">The Combat Talon conducts deep penetration air drop missions in a high threat environment. Using terrain mapping radar, terrain avoidance avionics, GPS and impressive ECM capabilities, these aircraft specialize in low level long distance precision para drops deep in an opponent’s territory.  Also equipped </w:t>
-      </w:r>
-      <w:r>
-        <w:lastRenderedPageBreak/>
-        <w:t>with an in-flight refueling system</w:t>
-      </w:r>
-      <w:r>
-        <w:t xml:space="preserve">, a recovery system for retrieving a single passenger from the ground or water when they unfurl a balloon and the Combat Talon </w:t>
+        <w:t xml:space="preserve">The Combat Talon conducts deep penetration air drop missions in a high threat environment. Using terrain mapping radar, terrain avoidance avionics, GPS and impressive ECM capabilities, </w:t>
+      </w:r>
+      <w:r>
+        <w:t>in-flight refueling</w:t>
+      </w:r>
+      <w:r>
+        <w:t xml:space="preserve"> </w:t>
+      </w:r>
+      <w:r>
+        <w:t xml:space="preserve">these aircraft specialize in low level long distance precision para drops deep in an opponent’s territory.  </w:t>
+      </w:r>
+      <w:r>
+        <w:t>E</w:t>
+      </w:r>
+      <w:r>
+        <w:t>quipped with</w:t>
+      </w:r>
+      <w:r>
+        <w:t xml:space="preserve">, a recovery system for retrieving a </w:t>
+      </w:r>
+      <w:r>
+        <w:t>person</w:t>
+      </w:r>
+      <w:r>
+        <w:t xml:space="preserve"> from the ground or water</w:t>
+      </w:r>
+      <w:r>
+        <w:t xml:space="preserve">, </w:t>
+      </w:r>
+      <w:r>
+        <w:t xml:space="preserve">when a balloon </w:t>
+      </w:r>
+      <w:r>
+        <w:t xml:space="preserve">is </w:t>
+      </w:r>
+      <w:r>
+        <w:t>unfurl</w:t>
+      </w:r>
+      <w:r>
+        <w:t>ed</w:t>
+      </w:r>
+      <w:r>
+        <w:t xml:space="preserve"> </w:t>
+      </w:r>
+      <w:r>
+        <w:t xml:space="preserve">and the Combat Talon </w:t>
       </w:r>
       <w:r>
         <w:t>snatches</w:t>
@@ -3169,19 +3242,61 @@
         <w:t xml:space="preserve"> the cable</w:t>
       </w:r>
       <w:r>
-        <w:t>,</w:t>
-      </w:r>
-      <w:r>
-        <w:t xml:space="preserve"> as well as several other unique capabilities, these are very specialized aircraft. AFSOC has an inventory of </w:t>
+        <w:t>.</w:t>
+      </w:r>
+      <w:r>
+        <w:t xml:space="preserve"> </w:t>
+      </w:r>
+      <w:r>
+        <w:t xml:space="preserve"> </w:t>
+      </w:r>
+      <w:r>
+        <w:t xml:space="preserve">AFSOC has an inventory of </w:t>
       </w:r>
       <w:r>
         <w:t>2</w:t>
       </w:r>
       <w:r>
-        <w:t>4 Combat Talon I and 24 Combat Talon II aircraft</w:t>
-      </w:r>
-      <w:r>
-        <w:t>, this is 10 more Combat Talon I then existed in 1994.</w:t>
+        <w:t xml:space="preserve">4 </w:t>
+      </w:r>
+      <w:r>
+        <w:t>‘</w:t>
+      </w:r>
+      <w:r>
+        <w:t>Combat Talon I</w:t>
+      </w:r>
+      <w:r>
+        <w:t>’</w:t>
+      </w:r>
+      <w:r>
+        <w:t xml:space="preserve"> and 24 </w:t>
+      </w:r>
+      <w:r>
+        <w:t>‘</w:t>
+      </w:r>
+      <w:r>
+        <w:t>Combat Talon II</w:t>
+      </w:r>
+      <w:r>
+        <w:t>’</w:t>
+      </w:r>
+      <w:r>
+        <w:t xml:space="preserve"> aircraft</w:t>
+      </w:r>
+      <w:r>
+        <w:t xml:space="preserve">, this is 10 more </w:t>
+      </w:r>
+      <w:r>
+        <w:t>‘</w:t>
+      </w:r>
+      <w:r>
+        <w:t>Combat Talon I</w:t>
+      </w:r>
+      <w:r>
+        <w:t>’</w:t>
+      </w:r>
+      <w:r>
+        <w:t xml:space="preserve"> then existed in 1994.</w:t>
       </w:r>
     </w:p>
     <w:tbl>
@@ -4996,26 +5111,90 @@
         </w:drawing>
       </w:r>
     </w:p>
+    <w:bookmarkStart w:id="0" w:name="j"/>
     <w:p>
-      <w:bookmarkStart w:id="0" w:name="j"/>
+      <w:r>
+        <w:fldChar w:fldCharType="begin"/>
+      </w:r>
+      <w:r>
+        <w:instrText xml:space="preserve"> HYPERLINK "http://www.af.mil/About-Us/Fact-Sheets/Display/Article/104535/ec-130j-commando-solo/" </w:instrText>
+      </w:r>
+      <w:r>
+        <w:fldChar w:fldCharType="separate"/>
+      </w:r>
+      <w:r>
+        <w:rPr>
+          <w:rStyle w:val="Hyperlink"/>
+        </w:rPr>
+        <w:t>EC-130E Commando Solo</w:t>
+      </w:r>
+      <w:r>
+        <w:rPr>
+          <w:rStyle w:val="Hyperlink"/>
+        </w:rPr>
+        <w:fldChar w:fldCharType="end"/>
+      </w:r>
+      <w:r>
+        <w:t xml:space="preserve"> (note: link refers to the </w:t>
+      </w:r>
+      <w:r>
+        <w:t xml:space="preserve">new </w:t>
+      </w:r>
+      <w:r>
+        <w:t>EC-130</w:t>
+      </w:r>
+      <w:r>
+        <w:rPr>
+          <w:b/>
+        </w:rPr>
+        <w:t>J</w:t>
+      </w:r>
+      <w:r>
+        <w:rPr>
+          <w:b/>
+        </w:rPr>
+        <w:t xml:space="preserve"> </w:t>
+      </w:r>
+      <w:r>
+        <w:t>which did not exist in 19</w:t>
+      </w:r>
+      <w:r>
+        <w:t>94</w:t>
+      </w:r>
+      <w:r>
+        <w:t>)</w:t>
+      </w:r>
+    </w:p>
+    <w:p>
+      <w:r>
+        <w:t>This is a Psychological Operations aircraft that transmits programing and messages on radio, television, shortwave and military frequencies.  There are six aircraft operated by 193</w:t>
+      </w:r>
+      <w:r>
+        <w:rPr>
+          <w:vertAlign w:val="superscript"/>
+        </w:rPr>
+        <w:t>rd</w:t>
+      </w:r>
+      <w:r>
+        <w:t xml:space="preserve"> Special Operations Squadron (SOS) of the Pennsylvania Air Guard.</w:t>
+      </w:r>
+    </w:p>
+    <w:p>
+      <w:pPr>
+        <w:rPr>
+          <w:b/>
+          <w:bCs/>
+        </w:rPr>
+      </w:pPr>
       <w:r>
         <w:rPr>
           <w:noProof/>
           <w:lang w:eastAsia="en-CA"/>
         </w:rPr>
-        <w:lastRenderedPageBreak/>
         <w:drawing>
-          <wp:anchor distT="0" distB="0" distL="114300" distR="114300" simplePos="0" relativeHeight="251656704" behindDoc="0" locked="0" layoutInCell="1" allowOverlap="1" wp14:anchorId="27654A3B" wp14:editId="73DD92BF">
-            <wp:simplePos x="0" y="0"/>
-            <wp:positionH relativeFrom="column">
-              <wp:posOffset>0</wp:posOffset>
-            </wp:positionH>
-            <wp:positionV relativeFrom="paragraph">
-              <wp:posOffset>51435</wp:posOffset>
-            </wp:positionV>
-            <wp:extent cx="2267585" cy="1462405"/>
-            <wp:effectExtent l="0" t="0" r="0" b="4445"/>
-            <wp:wrapSquare wrapText="bothSides"/>
+          <wp:inline distT="0" distB="0" distL="0" distR="0" wp14:anchorId="7FE80F75" wp14:editId="04A5ED2D">
+            <wp:extent cx="3676650" cy="2371136"/>
+            <wp:effectExtent l="0" t="0" r="0" b="0"/>
             <wp:docPr id="5" name="Picture 5"/>
             <wp:cNvGraphicFramePr>
               <a:graphicFrameLocks xmlns:a="http://schemas.openxmlformats.org/drawingml/2006/main" noChangeAspect="1"/>
@@ -5042,7 +5221,7 @@
                   <pic:spPr>
                     <a:xfrm>
                       <a:off x="0" y="0"/>
-                      <a:ext cx="2267585" cy="1462405"/>
+                      <a:ext cx="3682206" cy="2374719"/>
                     </a:xfrm>
                     <a:prstGeom prst="rect">
                       <a:avLst/>
@@ -5051,39 +5230,8 @@
                 </pic:pic>
               </a:graphicData>
             </a:graphic>
-            <wp14:sizeRelH relativeFrom="page">
-              <wp14:pctWidth>0</wp14:pctWidth>
-            </wp14:sizeRelH>
-            <wp14:sizeRelV relativeFrom="page">
-              <wp14:pctHeight>0</wp14:pctHeight>
-            </wp14:sizeRelV>
-          </wp:anchor>
+          </wp:inline>
         </w:drawing>
-      </w:r>
-      <w:hyperlink r:id="rId12" w:history="1">
-        <w:r>
-          <w:rPr>
-            <w:rStyle w:val="Hyperlink"/>
-          </w:rPr>
-          <w:t>EC-130E Commando Solo</w:t>
-        </w:r>
-      </w:hyperlink>
-      <w:r>
-        <w:t xml:space="preserve"> (note: link refers to the EC-130J)</w:t>
-      </w:r>
-    </w:p>
-    <w:p>
-      <w:r>
-        <w:t>This is a Psychological Operations aircraft that transmits programing and messages on radio, television, shortwave and military frequencies.  There are six aircraft operated by 193</w:t>
-      </w:r>
-      <w:r>
-        <w:rPr>
-          <w:vertAlign w:val="superscript"/>
-        </w:rPr>
-        <w:t>rd</w:t>
-      </w:r>
-      <w:r>
-        <w:t xml:space="preserve"> Special Operations Squadron (SOS) of the Pennsylvania Air Guard.</w:t>
       </w:r>
     </w:p>
     <w:p>
@@ -5093,15 +5241,7 @@
           <w:bCs/>
         </w:rPr>
       </w:pPr>
-    </w:p>
-    <w:p>
-      <w:pPr>
-        <w:rPr>
-          <w:b/>
-          <w:bCs/>
-        </w:rPr>
-      </w:pPr>
-      <w:hyperlink r:id="rId13" w:history="1">
+      <w:hyperlink r:id="rId12" w:history="1">
         <w:r>
           <w:rPr>
             <w:rStyle w:val="Hyperlink"/>
@@ -5117,7 +5257,7 @@
       <w:r>
         <w:t xml:space="preserve">This is a heavy lift helicopter with impressive </w:t>
       </w:r>
-      <w:hyperlink r:id="rId14" w:history="1">
+      <w:hyperlink r:id="rId13" w:history="1">
         <w:r>
           <w:rPr>
             <w:rStyle w:val="Hyperlink"/>
@@ -5126,12 +5266,20 @@
         </w:r>
       </w:hyperlink>
       <w:r>
-        <w:t>.  The two main roles are Combat Search and Rescue (CSAR) and insertion/extraction of Special Forces teams.  This is one of the few helicopters in the world that can be fueled while in flight, and it is the most powerful helicopter in the US military.  Both the USN and USMC use the CH-53 but within the USAF, AFSOC is the only user.  There are 41 of these aircraft in the inventory.</w:t>
+        <w:t xml:space="preserve">.  The two main roles are Combat Search and Rescue (CSAR) and insertion/extraction of Special Forces teams.  </w:t>
+      </w:r>
+      <w:r>
+        <w:t>The ‘Pave Low’</w:t>
+      </w:r>
+      <w:bookmarkStart w:id="1" w:name="_GoBack"/>
+      <w:bookmarkEnd w:id="1"/>
+      <w:r>
+        <w:t xml:space="preserve"> is one of the few helicopters in the world that can be fueled while in flight, and it is the most powerful helicopter in the US military.  Both the USN and USMC use the CH-53 but within the USAF, AFSOC is the only user.  There are 41 of these aircraft in the inventory.</w:t>
       </w:r>
       <w:r>
         <w:t xml:space="preserve"> A history of the Pave Low helicopters is </w:t>
       </w:r>
-      <w:hyperlink r:id="rId15" w:history="1">
+      <w:hyperlink r:id="rId14" w:history="1">
         <w:r>
           <w:rPr>
             <w:rStyle w:val="Hyperlink"/>
@@ -5635,8 +5783,6 @@
                 <w:lang w:eastAsia="en-CA"/>
               </w:rPr>
             </w:pPr>
-            <w:bookmarkStart w:id="1" w:name="_GoBack"/>
-            <w:bookmarkEnd w:id="1"/>
           </w:p>
         </w:tc>
       </w:tr>
@@ -6433,7 +6579,7 @@
                     <pic:cNvPicPr/>
                   </pic:nvPicPr>
                   <pic:blipFill>
-                    <a:blip r:embed="rId16">
+                    <a:blip r:embed="rId15">
                       <a:extLst>
                         <a:ext uri="{28A0092B-C50C-407E-A947-70E740481C1C}">
                           <a14:useLocalDpi xmlns:a14="http://schemas.microsoft.com/office/drawing/2010/main" val="0"/>
@@ -6466,7 +6612,7 @@
           <w:b/>
         </w:rPr>
       </w:pPr>
-      <w:hyperlink r:id="rId17" w:history="1">
+      <w:hyperlink r:id="rId16" w:history="1">
         <w:r>
           <w:rPr>
             <w:rStyle w:val="Hyperlink"/>
@@ -6484,22 +6630,52 @@
     </w:p>
     <w:p>
       <w:r>
+        <w:t xml:space="preserve">A member of </w:t>
+      </w:r>
+      <w:r>
+        <w:t xml:space="preserve">the UH-60 Blackhawk family </w:t>
+      </w:r>
+      <w:r>
+        <w:t xml:space="preserve">of helicopters, the Pave Hawk </w:t>
+      </w:r>
+      <w:r>
+        <w:t>augments the MH-53’s in both the CSAR mission and in delivering, supporting and extracting Special Forces teams.  They have an all-weather radar, a retractable refueling probe and auxiliary fuel tanks to extend both the range and the acceptable conditions under which missions can be flown.  55</w:t>
+      </w:r>
+      <w:r>
+        <w:rPr>
+          <w:vertAlign w:val="superscript"/>
+        </w:rPr>
+        <w:t>th</w:t>
+      </w:r>
+      <w:r>
+        <w:t xml:space="preserve"> SOS ‘Night Hawks’ operate 10 of these helicopters from </w:t>
+      </w:r>
+      <w:proofErr w:type="spellStart"/>
+      <w:r>
+        <w:t>Hurlburt</w:t>
+      </w:r>
+      <w:proofErr w:type="spellEnd"/>
+      <w:r>
+        <w:t xml:space="preserve"> Field, Florida.</w:t>
+      </w:r>
+    </w:p>
+    <w:p>
+      <w:r>
+        <w:rPr>
+          <w:noProof/>
+          <w:lang w:eastAsia="en-CA"/>
+        </w:rPr>
+        <w:t xml:space="preserve"> </w:t>
+      </w:r>
+      <w:r>
         <w:rPr>
           <w:noProof/>
           <w:lang w:eastAsia="en-CA"/>
         </w:rPr>
         <w:drawing>
-          <wp:anchor distT="0" distB="0" distL="114300" distR="114300" simplePos="0" relativeHeight="251658752" behindDoc="0" locked="0" layoutInCell="1" allowOverlap="1" wp14:anchorId="43EF3D18" wp14:editId="4C079DF4">
-            <wp:simplePos x="0" y="0"/>
-            <wp:positionH relativeFrom="column">
-              <wp:posOffset>3006725</wp:posOffset>
-            </wp:positionH>
-            <wp:positionV relativeFrom="paragraph">
-              <wp:posOffset>12065</wp:posOffset>
-            </wp:positionV>
+          <wp:inline distT="0" distB="0" distL="0" distR="0" wp14:anchorId="05F98382" wp14:editId="5036D630">
             <wp:extent cx="3641989" cy="2336165"/>
             <wp:effectExtent l="0" t="0" r="0" b="6985"/>
-            <wp:wrapSquare wrapText="bothSides"/>
             <wp:docPr id="6" name="Picture 6"/>
             <wp:cNvGraphicFramePr>
               <a:graphicFrameLocks xmlns:a="http://schemas.openxmlformats.org/drawingml/2006/main" noChangeAspect="1"/>
@@ -6512,7 +6688,7 @@
                     <pic:cNvPicPr/>
                   </pic:nvPicPr>
                   <pic:blipFill>
-                    <a:blip r:embed="rId18">
+                    <a:blip r:embed="rId17">
                       <a:extLst>
                         <a:ext uri="{28A0092B-C50C-407E-A947-70E740481C1C}">
                           <a14:useLocalDpi xmlns:a14="http://schemas.microsoft.com/office/drawing/2010/main" val="0"/>
@@ -6535,28 +6711,8 @@
                 </pic:pic>
               </a:graphicData>
             </a:graphic>
-          </wp:anchor>
+          </wp:inline>
         </w:drawing>
-      </w:r>
-      <w:r>
-        <w:t>This helicopter from the UH-60 Blackhawk family augments the MH-53’s in both the CSAR mission and in delivering, supporting and extracting Special Forces teams.  They have an all-weather radar, a retractable refueling probe and auxiliary fuel tanks to extend both the range and the acceptable conditions under which missions can be flown.  55</w:t>
-      </w:r>
-      <w:r>
-        <w:rPr>
-          <w:vertAlign w:val="superscript"/>
-        </w:rPr>
-        <w:t>th</w:t>
-      </w:r>
-      <w:r>
-        <w:t xml:space="preserve"> SOS ‘Night Hawks’ operate 10 of these helicopters from </w:t>
-      </w:r>
-      <w:proofErr w:type="spellStart"/>
-      <w:r>
-        <w:t>Hurlburt</w:t>
-      </w:r>
-      <w:proofErr w:type="spellEnd"/>
-      <w:r>
-        <w:t xml:space="preserve"> Field, Florida.</w:t>
       </w:r>
     </w:p>
     <w:sectPr>

--- a/docs/nato/us/air/special-operations.docx
+++ b/docs/nato/us/air/special-operations.docx
@@ -1,6 +1,6 @@
 
 <file path=word/document.xml><?xml version="1.0" encoding="utf-8"?>
-<w:document xmlns:wpc="http://schemas.microsoft.com/office/word/2010/wordprocessingCanvas" xmlns:cx="http://schemas.microsoft.com/office/drawing/2014/chartex" xmlns:cx1="http://schemas.microsoft.com/office/drawing/2015/9/8/chartex" xmlns:cx2="http://schemas.microsoft.com/office/drawing/2015/10/21/chartex" xmlns:mc="http://schemas.openxmlformats.org/markup-compatibility/2006" xmlns:o="urn:schemas-microsoft-com:office:office" xmlns:r="http://schemas.openxmlformats.org/officeDocument/2006/relationships" xmlns:m="http://schemas.openxmlformats.org/officeDocument/2006/math" xmlns:v="urn:schemas-microsoft-com:vml" xmlns:wp14="http://schemas.microsoft.com/office/word/2010/wordprocessingDrawing" xmlns:wp="http://schemas.openxmlformats.org/drawingml/2006/wordprocessingDrawing" xmlns:w10="urn:schemas-microsoft-com:office:word" xmlns:w="http://schemas.openxmlformats.org/wordprocessingml/2006/main" xmlns:w14="http://schemas.microsoft.com/office/word/2010/wordml" xmlns:w15="http://schemas.microsoft.com/office/word/2012/wordml" xmlns:w16se="http://schemas.microsoft.com/office/word/2015/wordml/symex" xmlns:wpg="http://schemas.microsoft.com/office/word/2010/wordprocessingGroup" xmlns:wpi="http://schemas.microsoft.com/office/word/2010/wordprocessingInk" xmlns:wne="http://schemas.microsoft.com/office/word/2006/wordml" xmlns:wps="http://schemas.microsoft.com/office/word/2010/wordprocessingShape" mc:Ignorable="w14 w15 w16se wp14">
+<w:document xmlns:wpc="http://schemas.microsoft.com/office/word/2010/wordprocessingCanvas" xmlns:cx="http://schemas.microsoft.com/office/drawing/2014/chartex" xmlns:cx1="http://schemas.microsoft.com/office/drawing/2015/9/8/chartex" xmlns:cx2="http://schemas.microsoft.com/office/drawing/2015/10/21/chartex" xmlns:cx3="http://schemas.microsoft.com/office/drawing/2016/5/9/chartex" xmlns:cx4="http://schemas.microsoft.com/office/drawing/2016/5/10/chartex" xmlns:cx5="http://schemas.microsoft.com/office/drawing/2016/5/11/chartex" xmlns:cx6="http://schemas.microsoft.com/office/drawing/2016/5/12/chartex" xmlns:cx7="http://schemas.microsoft.com/office/drawing/2016/5/13/chartex" xmlns:cx8="http://schemas.microsoft.com/office/drawing/2016/5/14/chartex" xmlns:mc="http://schemas.openxmlformats.org/markup-compatibility/2006" xmlns:aink="http://schemas.microsoft.com/office/drawing/2016/ink" xmlns:am3d="http://schemas.microsoft.com/office/drawing/2017/model3d" xmlns:o="urn:schemas-microsoft-com:office:office" xmlns:oel="http://schemas.microsoft.com/office/2019/extlst" xmlns:r="http://schemas.openxmlformats.org/officeDocument/2006/relationships" xmlns:m="http://schemas.openxmlformats.org/officeDocument/2006/math" xmlns:v="urn:schemas-microsoft-com:vml" xmlns:wp14="http://schemas.microsoft.com/office/word/2010/wordprocessingDrawing" xmlns:wp="http://schemas.openxmlformats.org/drawingml/2006/wordprocessingDrawing" xmlns:w10="urn:schemas-microsoft-com:office:word" xmlns:w="http://schemas.openxmlformats.org/wordprocessingml/2006/main" xmlns:w14="http://schemas.microsoft.com/office/word/2010/wordml" xmlns:w15="http://schemas.microsoft.com/office/word/2012/wordml" xmlns:w16cex="http://schemas.microsoft.com/office/word/2018/wordml/cex" xmlns:w16cid="http://schemas.microsoft.com/office/word/2016/wordml/cid" xmlns:w16="http://schemas.microsoft.com/office/word/2018/wordml" xmlns:w16sdtdh="http://schemas.microsoft.com/office/word/2020/wordml/sdtdatahash" xmlns:w16se="http://schemas.microsoft.com/office/word/2015/wordml/symex" xmlns:wpg="http://schemas.microsoft.com/office/word/2010/wordprocessingGroup" xmlns:wpi="http://schemas.microsoft.com/office/word/2010/wordprocessingInk" xmlns:wne="http://schemas.microsoft.com/office/word/2006/wordml" xmlns:wps="http://schemas.microsoft.com/office/word/2010/wordprocessingShape" mc:Ignorable="w14 w15 w16se w16cid w16 w16cex w16sdtdh wp14">
   <w:body>
     <w:p>
       <w:pPr>
@@ -17,15 +17,7 @@
     </w:p>
     <w:p>
       <w:r>
-        <w:t xml:space="preserve">The AFSOC fleet of aircraft is small but highly specialized.  </w:t>
-      </w:r>
-      <w:proofErr w:type="spellStart"/>
-      <w:r>
-        <w:t>Hurlburt</w:t>
-      </w:r>
-      <w:proofErr w:type="spellEnd"/>
-      <w:r>
-        <w:t xml:space="preserve"> Field in Florida is the home of this command which run</w:t>
+        <w:t>The AFSOC fleet of aircraft is small but highly specialized.  Hurlburt Field in Florida is the home of this command which run</w:t>
       </w:r>
       <w:r>
         <w:t xml:space="preserve">s its own school as well as a </w:t>
@@ -197,7 +189,6 @@
                 <w:lang w:eastAsia="en-CA"/>
               </w:rPr>
             </w:pPr>
-            <w:proofErr w:type="spellStart"/>
             <w:r>
               <w:rPr>
                 <w:rFonts w:ascii="Calibri" w:eastAsia="Times New Roman" w:hAnsi="Calibri" w:cs="Times New Roman"/>
@@ -206,7 +197,6 @@
               </w:rPr>
               <w:t>Sqn</w:t>
             </w:r>
-            <w:proofErr w:type="spellEnd"/>
           </w:p>
         </w:tc>
         <w:tc>
@@ -561,23 +551,13 @@
                 <w:lang w:eastAsia="en-CA"/>
               </w:rPr>
             </w:pPr>
-            <w:proofErr w:type="spellStart"/>
-            <w:r>
-              <w:rPr>
-                <w:rFonts w:ascii="Calibri" w:eastAsia="Times New Roman" w:hAnsi="Calibri" w:cs="Times New Roman"/>
-                <w:color w:val="000000"/>
-                <w:lang w:eastAsia="en-CA"/>
-              </w:rPr>
-              <w:t>Hurlburt</w:t>
-            </w:r>
-            <w:proofErr w:type="spellEnd"/>
-            <w:r>
-              <w:rPr>
-                <w:rFonts w:ascii="Calibri" w:eastAsia="Times New Roman" w:hAnsi="Calibri" w:cs="Times New Roman"/>
-                <w:color w:val="000000"/>
-                <w:lang w:eastAsia="en-CA"/>
-              </w:rPr>
-              <w:t xml:space="preserve"> Field FL</w:t>
+            <w:r>
+              <w:rPr>
+                <w:rFonts w:ascii="Calibri" w:eastAsia="Times New Roman" w:hAnsi="Calibri" w:cs="Times New Roman"/>
+                <w:color w:val="000000"/>
+                <w:lang w:eastAsia="en-CA"/>
+              </w:rPr>
+              <w:t>Hurlburt Field FL</w:t>
             </w:r>
           </w:p>
         </w:tc>
@@ -830,23 +810,13 @@
                 <w:lang w:eastAsia="en-CA"/>
               </w:rPr>
             </w:pPr>
-            <w:proofErr w:type="spellStart"/>
-            <w:r>
-              <w:rPr>
-                <w:rFonts w:ascii="Calibri" w:eastAsia="Times New Roman" w:hAnsi="Calibri" w:cs="Times New Roman"/>
-                <w:color w:val="000000"/>
-                <w:lang w:eastAsia="en-CA"/>
-              </w:rPr>
-              <w:t>Hurlburt</w:t>
-            </w:r>
-            <w:proofErr w:type="spellEnd"/>
-            <w:r>
-              <w:rPr>
-                <w:rFonts w:ascii="Calibri" w:eastAsia="Times New Roman" w:hAnsi="Calibri" w:cs="Times New Roman"/>
-                <w:color w:val="000000"/>
-                <w:lang w:eastAsia="en-CA"/>
-              </w:rPr>
-              <w:t xml:space="preserve"> Field FL</w:t>
+            <w:r>
+              <w:rPr>
+                <w:rFonts w:ascii="Calibri" w:eastAsia="Times New Roman" w:hAnsi="Calibri" w:cs="Times New Roman"/>
+                <w:color w:val="000000"/>
+                <w:lang w:eastAsia="en-CA"/>
+              </w:rPr>
+              <w:t>Hurlburt Field FL</w:t>
             </w:r>
           </w:p>
         </w:tc>
@@ -1196,8 +1166,9 @@
           <w:noProof/>
           <w:lang w:eastAsia="en-CA"/>
         </w:rPr>
+        <w:lastRenderedPageBreak/>
         <w:drawing>
-          <wp:inline distT="0" distB="0" distL="0" distR="0">
+          <wp:inline distT="0" distB="0" distL="0" distR="0" wp14:anchorId="54A8EDF1" wp14:editId="6FBD2837">
             <wp:extent cx="5514975" cy="3676650"/>
             <wp:effectExtent l="0" t="0" r="9525" b="0"/>
             <wp:docPr id="1" name="Picture 1"/>
@@ -1263,15 +1234,7 @@
     </w:p>
     <w:p>
       <w:r>
-        <w:t xml:space="preserve">The Combat Shadow </w:t>
-      </w:r>
-      <w:proofErr w:type="gramStart"/>
-      <w:r>
-        <w:t>flies</w:t>
-      </w:r>
-      <w:proofErr w:type="gramEnd"/>
-      <w:r>
-        <w:t xml:space="preserve"> low altitude, high threat</w:t>
+        <w:t>The Combat Shadow flies low altitude, high threat</w:t>
       </w:r>
       <w:r>
         <w:t>,</w:t>
@@ -1359,7 +1322,6 @@
                 <w:lang w:eastAsia="en-CA"/>
               </w:rPr>
             </w:pPr>
-            <w:proofErr w:type="spellStart"/>
             <w:r>
               <w:rPr>
                 <w:rFonts w:ascii="Calibri" w:eastAsia="Times New Roman" w:hAnsi="Calibri" w:cs="Times New Roman"/>
@@ -1368,7 +1330,6 @@
               </w:rPr>
               <w:t>Sqn</w:t>
             </w:r>
-            <w:proofErr w:type="spellEnd"/>
           </w:p>
         </w:tc>
         <w:tc>
@@ -1713,23 +1674,13 @@
                 <w:lang w:eastAsia="en-CA"/>
               </w:rPr>
             </w:pPr>
-            <w:proofErr w:type="spellStart"/>
-            <w:r>
-              <w:rPr>
-                <w:rFonts w:ascii="Calibri" w:eastAsia="Times New Roman" w:hAnsi="Calibri" w:cs="Times New Roman"/>
-                <w:color w:val="000000"/>
-                <w:lang w:eastAsia="en-CA"/>
-              </w:rPr>
-              <w:t>Hurlburt</w:t>
-            </w:r>
-            <w:proofErr w:type="spellEnd"/>
-            <w:r>
-              <w:rPr>
-                <w:rFonts w:ascii="Calibri" w:eastAsia="Times New Roman" w:hAnsi="Calibri" w:cs="Times New Roman"/>
-                <w:color w:val="000000"/>
-                <w:lang w:eastAsia="en-CA"/>
-              </w:rPr>
-              <w:t xml:space="preserve"> Field, FL</w:t>
+            <w:r>
+              <w:rPr>
+                <w:rFonts w:ascii="Calibri" w:eastAsia="Times New Roman" w:hAnsi="Calibri" w:cs="Times New Roman"/>
+                <w:color w:val="000000"/>
+                <w:lang w:eastAsia="en-CA"/>
+              </w:rPr>
+              <w:t>Hurlburt Field, FL</w:t>
             </w:r>
           </w:p>
         </w:tc>
@@ -1967,23 +1918,13 @@
                 <w:lang w:eastAsia="en-CA"/>
               </w:rPr>
             </w:pPr>
-            <w:proofErr w:type="spellStart"/>
-            <w:r>
-              <w:rPr>
-                <w:rFonts w:ascii="Calibri" w:eastAsia="Times New Roman" w:hAnsi="Calibri" w:cs="Times New Roman"/>
-                <w:color w:val="000000"/>
-                <w:lang w:eastAsia="en-CA"/>
-              </w:rPr>
-              <w:t>Hurlburt</w:t>
-            </w:r>
-            <w:proofErr w:type="spellEnd"/>
-            <w:r>
-              <w:rPr>
-                <w:rFonts w:ascii="Calibri" w:eastAsia="Times New Roman" w:hAnsi="Calibri" w:cs="Times New Roman"/>
-                <w:color w:val="000000"/>
-                <w:lang w:eastAsia="en-CA"/>
-              </w:rPr>
-              <w:t xml:space="preserve"> Field, FL</w:t>
+            <w:r>
+              <w:rPr>
+                <w:rFonts w:ascii="Calibri" w:eastAsia="Times New Roman" w:hAnsi="Calibri" w:cs="Times New Roman"/>
+                <w:color w:val="000000"/>
+                <w:lang w:eastAsia="en-CA"/>
+              </w:rPr>
+              <w:t>Hurlburt Field, FL</w:t>
             </w:r>
           </w:p>
         </w:tc>
@@ -2237,23 +2178,13 @@
                 <w:lang w:eastAsia="en-CA"/>
               </w:rPr>
             </w:pPr>
-            <w:proofErr w:type="spellStart"/>
-            <w:r>
-              <w:rPr>
-                <w:rFonts w:ascii="Calibri" w:eastAsia="Times New Roman" w:hAnsi="Calibri" w:cs="Times New Roman"/>
-                <w:color w:val="000000"/>
-                <w:lang w:eastAsia="en-CA"/>
-              </w:rPr>
-              <w:t>Hurlburt</w:t>
-            </w:r>
-            <w:proofErr w:type="spellEnd"/>
-            <w:r>
-              <w:rPr>
-                <w:rFonts w:ascii="Calibri" w:eastAsia="Times New Roman" w:hAnsi="Calibri" w:cs="Times New Roman"/>
-                <w:color w:val="000000"/>
-                <w:lang w:eastAsia="en-CA"/>
-              </w:rPr>
-              <w:t xml:space="preserve"> Field, FL</w:t>
+            <w:r>
+              <w:rPr>
+                <w:rFonts w:ascii="Calibri" w:eastAsia="Times New Roman" w:hAnsi="Calibri" w:cs="Times New Roman"/>
+                <w:color w:val="000000"/>
+                <w:lang w:eastAsia="en-CA"/>
+              </w:rPr>
+              <w:t>Hurlburt Field, FL</w:t>
             </w:r>
           </w:p>
         </w:tc>
@@ -3125,8 +3056,9 @@
           <w:noProof/>
           <w:lang w:eastAsia="en-CA"/>
         </w:rPr>
+        <w:lastRenderedPageBreak/>
         <w:drawing>
-          <wp:inline distT="0" distB="0" distL="0" distR="0">
+          <wp:inline distT="0" distB="0" distL="0" distR="0" wp14:anchorId="46BCB4E0" wp14:editId="5073C89F">
             <wp:extent cx="5943600" cy="4008755"/>
             <wp:effectExtent l="0" t="0" r="0" b="0"/>
             <wp:docPr id="2" name="Picture 2"/>
@@ -3221,16 +3153,7 @@
         <w:t xml:space="preserve">when a balloon </w:t>
       </w:r>
       <w:r>
-        <w:t xml:space="preserve">is </w:t>
-      </w:r>
-      <w:r>
-        <w:t>unfurl</w:t>
-      </w:r>
-      <w:r>
-        <w:t>ed</w:t>
-      </w:r>
-      <w:r>
-        <w:t xml:space="preserve"> </w:t>
+        <w:t xml:space="preserve">is unfurled </w:t>
       </w:r>
       <w:r>
         <w:t xml:space="preserve">and the Combat Talon </w:t>
@@ -3342,7 +3265,6 @@
                 <w:lang w:eastAsia="en-CA"/>
               </w:rPr>
             </w:pPr>
-            <w:proofErr w:type="spellStart"/>
             <w:r>
               <w:rPr>
                 <w:rFonts w:ascii="Calibri" w:eastAsia="Times New Roman" w:hAnsi="Calibri" w:cs="Times New Roman"/>
@@ -3351,7 +3273,6 @@
               </w:rPr>
               <w:t>Sqn</w:t>
             </w:r>
-            <w:proofErr w:type="spellEnd"/>
           </w:p>
         </w:tc>
         <w:tc>
@@ -3936,23 +3857,13 @@
                 <w:lang w:eastAsia="en-CA"/>
               </w:rPr>
             </w:pPr>
-            <w:proofErr w:type="spellStart"/>
-            <w:r>
-              <w:rPr>
-                <w:rFonts w:ascii="Calibri" w:eastAsia="Times New Roman" w:hAnsi="Calibri" w:cs="Times New Roman"/>
-                <w:color w:val="000000"/>
-                <w:lang w:eastAsia="en-CA"/>
-              </w:rPr>
-              <w:t>Hurlburt</w:t>
-            </w:r>
-            <w:proofErr w:type="spellEnd"/>
-            <w:r>
-              <w:rPr>
-                <w:rFonts w:ascii="Calibri" w:eastAsia="Times New Roman" w:hAnsi="Calibri" w:cs="Times New Roman"/>
-                <w:color w:val="000000"/>
-                <w:lang w:eastAsia="en-CA"/>
-              </w:rPr>
-              <w:t xml:space="preserve"> Field, FL</w:t>
+            <w:r>
+              <w:rPr>
+                <w:rFonts w:ascii="Calibri" w:eastAsia="Times New Roman" w:hAnsi="Calibri" w:cs="Times New Roman"/>
+                <w:color w:val="000000"/>
+                <w:lang w:eastAsia="en-CA"/>
+              </w:rPr>
+              <w:t>Hurlburt Field, FL</w:t>
             </w:r>
           </w:p>
         </w:tc>
@@ -4206,25 +4117,7 @@
                 <w:color w:val="000000"/>
                 <w:lang w:eastAsia="en-CA"/>
               </w:rPr>
-              <w:t xml:space="preserve">RAF </w:t>
-            </w:r>
-            <w:proofErr w:type="spellStart"/>
-            <w:r>
-              <w:rPr>
-                <w:rFonts w:ascii="Calibri" w:eastAsia="Times New Roman" w:hAnsi="Calibri" w:cs="Times New Roman"/>
-                <w:color w:val="000000"/>
-                <w:lang w:eastAsia="en-CA"/>
-              </w:rPr>
-              <w:t>Mildenhall</w:t>
-            </w:r>
-            <w:proofErr w:type="spellEnd"/>
-            <w:r>
-              <w:rPr>
-                <w:rFonts w:ascii="Calibri" w:eastAsia="Times New Roman" w:hAnsi="Calibri" w:cs="Times New Roman"/>
-                <w:color w:val="000000"/>
-                <w:lang w:eastAsia="en-CA"/>
-              </w:rPr>
-              <w:t>, UK</w:t>
+              <w:t>RAF Mildenhall, UK</w:t>
             </w:r>
           </w:p>
         </w:tc>
@@ -4456,23 +4349,13 @@
                 <w:lang w:eastAsia="en-CA"/>
               </w:rPr>
             </w:pPr>
-            <w:proofErr w:type="spellStart"/>
-            <w:r>
-              <w:rPr>
-                <w:rFonts w:ascii="Calibri" w:eastAsia="Times New Roman" w:hAnsi="Calibri" w:cs="Times New Roman"/>
-                <w:color w:val="000000"/>
-                <w:lang w:eastAsia="en-CA"/>
-              </w:rPr>
-              <w:t>Hurlburt</w:t>
-            </w:r>
-            <w:proofErr w:type="spellEnd"/>
-            <w:r>
-              <w:rPr>
-                <w:rFonts w:ascii="Calibri" w:eastAsia="Times New Roman" w:hAnsi="Calibri" w:cs="Times New Roman"/>
-                <w:color w:val="000000"/>
-                <w:lang w:eastAsia="en-CA"/>
-              </w:rPr>
-              <w:t xml:space="preserve"> Field, FL</w:t>
+            <w:r>
+              <w:rPr>
+                <w:rFonts w:ascii="Calibri" w:eastAsia="Times New Roman" w:hAnsi="Calibri" w:cs="Times New Roman"/>
+                <w:color w:val="000000"/>
+                <w:lang w:eastAsia="en-CA"/>
+              </w:rPr>
+              <w:t>Hurlburt Field, FL</w:t>
             </w:r>
           </w:p>
         </w:tc>
@@ -4704,23 +4587,13 @@
                 <w:lang w:eastAsia="en-CA"/>
               </w:rPr>
             </w:pPr>
-            <w:proofErr w:type="spellStart"/>
-            <w:r>
-              <w:rPr>
-                <w:rFonts w:ascii="Calibri" w:eastAsia="Times New Roman" w:hAnsi="Calibri" w:cs="Times New Roman"/>
-                <w:color w:val="000000"/>
-                <w:lang w:eastAsia="en-CA"/>
-              </w:rPr>
-              <w:t>Hurlburt</w:t>
-            </w:r>
-            <w:proofErr w:type="spellEnd"/>
-            <w:r>
-              <w:rPr>
-                <w:rFonts w:ascii="Calibri" w:eastAsia="Times New Roman" w:hAnsi="Calibri" w:cs="Times New Roman"/>
-                <w:color w:val="000000"/>
-                <w:lang w:eastAsia="en-CA"/>
-              </w:rPr>
-              <w:t xml:space="preserve"> Field, FL</w:t>
+            <w:r>
+              <w:rPr>
+                <w:rFonts w:ascii="Calibri" w:eastAsia="Times New Roman" w:hAnsi="Calibri" w:cs="Times New Roman"/>
+                <w:color w:val="000000"/>
+                <w:lang w:eastAsia="en-CA"/>
+              </w:rPr>
+              <w:t>Hurlburt Field, FL</w:t>
             </w:r>
           </w:p>
         </w:tc>
@@ -5068,8 +4941,9 @@
           <w:noProof/>
           <w:lang w:eastAsia="en-CA"/>
         </w:rPr>
+        <w:lastRenderedPageBreak/>
         <w:drawing>
-          <wp:inline distT="0" distB="0" distL="0" distR="0">
+          <wp:inline distT="0" distB="0" distL="0" distR="0" wp14:anchorId="04E44E09" wp14:editId="459273AE">
             <wp:extent cx="4512945" cy="5554469"/>
             <wp:effectExtent l="0" t="0" r="1905" b="8255"/>
             <wp:docPr id="3" name="Picture 3"/>
@@ -5191,9 +5065,10 @@
           <w:noProof/>
           <w:lang w:eastAsia="en-CA"/>
         </w:rPr>
+        <w:lastRenderedPageBreak/>
         <w:drawing>
-          <wp:inline distT="0" distB="0" distL="0" distR="0" wp14:anchorId="7FE80F75" wp14:editId="04A5ED2D">
-            <wp:extent cx="3676650" cy="2371136"/>
+          <wp:inline distT="0" distB="0" distL="0" distR="0" wp14:anchorId="7FE80F75" wp14:editId="1F888D7E">
+            <wp:extent cx="5143500" cy="3317133"/>
             <wp:effectExtent l="0" t="0" r="0" b="0"/>
             <wp:docPr id="5" name="Picture 5"/>
             <wp:cNvGraphicFramePr>
@@ -5221,7 +5096,7 @@
                   <pic:spPr>
                     <a:xfrm>
                       <a:off x="0" y="0"/>
-                      <a:ext cx="3682206" cy="2374719"/>
+                      <a:ext cx="5169332" cy="3333793"/>
                     </a:xfrm>
                     <a:prstGeom prst="rect">
                       <a:avLst/>
@@ -5271,8 +5146,6 @@
       <w:r>
         <w:t>The ‘Pave Low’</w:t>
       </w:r>
-      <w:bookmarkStart w:id="1" w:name="_GoBack"/>
-      <w:bookmarkEnd w:id="1"/>
       <w:r>
         <w:t xml:space="preserve"> is one of the few helicopters in the world that can be fueled while in flight, and it is the most powerful helicopter in the US military.  Both the USN and USMC use the CH-53 but within the USAF, AFSOC is the only user.  There are 41 of these aircraft in the inventory.</w:t>
       </w:r>
@@ -5334,7 +5207,6 @@
                 <w:lang w:eastAsia="en-CA"/>
               </w:rPr>
             </w:pPr>
-            <w:proofErr w:type="spellStart"/>
             <w:r>
               <w:rPr>
                 <w:rFonts w:ascii="Calibri" w:eastAsia="Times New Roman" w:hAnsi="Calibri" w:cs="Times New Roman"/>
@@ -5343,7 +5215,6 @@
               </w:rPr>
               <w:t>Sqn</w:t>
             </w:r>
-            <w:proofErr w:type="spellEnd"/>
           </w:p>
         </w:tc>
         <w:tc>
@@ -5679,23 +5550,13 @@
                 <w:lang w:eastAsia="en-CA"/>
               </w:rPr>
             </w:pPr>
-            <w:proofErr w:type="spellStart"/>
-            <w:r>
-              <w:rPr>
-                <w:rFonts w:ascii="Calibri" w:eastAsia="Times New Roman" w:hAnsi="Calibri" w:cs="Times New Roman"/>
-                <w:color w:val="000000"/>
-                <w:lang w:eastAsia="en-CA"/>
-              </w:rPr>
-              <w:t>Hurlburt</w:t>
-            </w:r>
-            <w:proofErr w:type="spellEnd"/>
-            <w:r>
-              <w:rPr>
-                <w:rFonts w:ascii="Calibri" w:eastAsia="Times New Roman" w:hAnsi="Calibri" w:cs="Times New Roman"/>
-                <w:color w:val="000000"/>
-                <w:lang w:eastAsia="en-CA"/>
-              </w:rPr>
-              <w:t xml:space="preserve"> Field, FL</w:t>
+            <w:r>
+              <w:rPr>
+                <w:rFonts w:ascii="Calibri" w:eastAsia="Times New Roman" w:hAnsi="Calibri" w:cs="Times New Roman"/>
+                <w:color w:val="000000"/>
+                <w:lang w:eastAsia="en-CA"/>
+              </w:rPr>
+              <w:t>Hurlburt Field, FL</w:t>
             </w:r>
           </w:p>
         </w:tc>
@@ -5946,25 +5807,7 @@
                 <w:color w:val="000000"/>
                 <w:lang w:eastAsia="en-CA"/>
               </w:rPr>
-              <w:t xml:space="preserve">RAF </w:t>
-            </w:r>
-            <w:proofErr w:type="spellStart"/>
-            <w:r>
-              <w:rPr>
-                <w:rFonts w:ascii="Calibri" w:eastAsia="Times New Roman" w:hAnsi="Calibri" w:cs="Times New Roman"/>
-                <w:color w:val="000000"/>
-                <w:lang w:eastAsia="en-CA"/>
-              </w:rPr>
-              <w:t>Mildenhall</w:t>
-            </w:r>
-            <w:proofErr w:type="spellEnd"/>
-            <w:r>
-              <w:rPr>
-                <w:rFonts w:ascii="Calibri" w:eastAsia="Times New Roman" w:hAnsi="Calibri" w:cs="Times New Roman"/>
-                <w:color w:val="000000"/>
-                <w:lang w:eastAsia="en-CA"/>
-              </w:rPr>
-              <w:t>, UK</w:t>
+              <w:t>RAF Mildenhall, UK</w:t>
             </w:r>
           </w:p>
         </w:tc>
@@ -6202,23 +6045,13 @@
                 <w:lang w:eastAsia="en-CA"/>
               </w:rPr>
             </w:pPr>
-            <w:proofErr w:type="spellStart"/>
-            <w:r>
-              <w:rPr>
-                <w:rFonts w:ascii="Calibri" w:eastAsia="Times New Roman" w:hAnsi="Calibri" w:cs="Times New Roman"/>
-                <w:color w:val="000000"/>
-                <w:lang w:eastAsia="en-CA"/>
-              </w:rPr>
-              <w:t>Osan</w:t>
-            </w:r>
-            <w:proofErr w:type="spellEnd"/>
-            <w:r>
-              <w:rPr>
-                <w:rFonts w:ascii="Calibri" w:eastAsia="Times New Roman" w:hAnsi="Calibri" w:cs="Times New Roman"/>
-                <w:color w:val="000000"/>
-                <w:lang w:eastAsia="en-CA"/>
-              </w:rPr>
-              <w:t xml:space="preserve"> AB, SK</w:t>
+            <w:r>
+              <w:rPr>
+                <w:rFonts w:ascii="Calibri" w:eastAsia="Times New Roman" w:hAnsi="Calibri" w:cs="Times New Roman"/>
+                <w:color w:val="000000"/>
+                <w:lang w:eastAsia="en-CA"/>
+              </w:rPr>
+              <w:t>Osan AB, SK</w:t>
             </w:r>
           </w:p>
         </w:tc>
@@ -6563,8 +6396,9 @@
           <w:noProof/>
           <w:lang w:eastAsia="en-CA"/>
         </w:rPr>
+        <w:lastRenderedPageBreak/>
         <w:drawing>
-          <wp:inline distT="0" distB="0" distL="0" distR="0">
+          <wp:inline distT="0" distB="0" distL="0" distR="0" wp14:anchorId="1E6CADD5" wp14:editId="4A559321">
             <wp:extent cx="5943600" cy="3965575"/>
             <wp:effectExtent l="0" t="0" r="0" b="0"/>
             <wp:docPr id="4" name="Picture 4"/>
@@ -6648,15 +6482,7 @@
         <w:t>th</w:t>
       </w:r>
       <w:r>
-        <w:t xml:space="preserve"> SOS ‘Night Hawks’ operate 10 of these helicopters from </w:t>
-      </w:r>
-      <w:proofErr w:type="spellStart"/>
-      <w:r>
-        <w:t>Hurlburt</w:t>
-      </w:r>
-      <w:proofErr w:type="spellEnd"/>
-      <w:r>
-        <w:t xml:space="preserve"> Field, Florida.</w:t>
+        <w:t xml:space="preserve"> SOS ‘Night Hawks’ operate 10 of these helicopters from Hurlburt Field, Florida.</w:t>
       </w:r>
     </w:p>
     <w:p>
@@ -6726,7 +6552,7 @@
 </file>
 
 <file path=word/numbering.xml><?xml version="1.0" encoding="utf-8"?>
-<w:numbering xmlns:wpc="http://schemas.microsoft.com/office/word/2010/wordprocessingCanvas" xmlns:cx="http://schemas.microsoft.com/office/drawing/2014/chartex" xmlns:cx1="http://schemas.microsoft.com/office/drawing/2015/9/8/chartex" xmlns:cx2="http://schemas.microsoft.com/office/drawing/2015/10/21/chartex" xmlns:mc="http://schemas.openxmlformats.org/markup-compatibility/2006" xmlns:o="urn:schemas-microsoft-com:office:office" xmlns:r="http://schemas.openxmlformats.org/officeDocument/2006/relationships" xmlns:m="http://schemas.openxmlformats.org/officeDocument/2006/math" xmlns:v="urn:schemas-microsoft-com:vml" xmlns:wp14="http://schemas.microsoft.com/office/word/2010/wordprocessingDrawing" xmlns:wp="http://schemas.openxmlformats.org/drawingml/2006/wordprocessingDrawing" xmlns:w10="urn:schemas-microsoft-com:office:word" xmlns:w="http://schemas.openxmlformats.org/wordprocessingml/2006/main" xmlns:w14="http://schemas.microsoft.com/office/word/2010/wordml" xmlns:w15="http://schemas.microsoft.com/office/word/2012/wordml" xmlns:w16se="http://schemas.microsoft.com/office/word/2015/wordml/symex" xmlns:wpg="http://schemas.microsoft.com/office/word/2010/wordprocessingGroup" xmlns:wpi="http://schemas.microsoft.com/office/word/2010/wordprocessingInk" xmlns:wne="http://schemas.microsoft.com/office/word/2006/wordml" xmlns:wps="http://schemas.microsoft.com/office/word/2010/wordprocessingShape" mc:Ignorable="w14 w15 w16se wp14">
+<w:numbering xmlns:wpc="http://schemas.microsoft.com/office/word/2010/wordprocessingCanvas" xmlns:cx="http://schemas.microsoft.com/office/drawing/2014/chartex" xmlns:cx1="http://schemas.microsoft.com/office/drawing/2015/9/8/chartex" xmlns:cx2="http://schemas.microsoft.com/office/drawing/2015/10/21/chartex" xmlns:cx3="http://schemas.microsoft.com/office/drawing/2016/5/9/chartex" xmlns:cx4="http://schemas.microsoft.com/office/drawing/2016/5/10/chartex" xmlns:cx5="http://schemas.microsoft.com/office/drawing/2016/5/11/chartex" xmlns:cx6="http://schemas.microsoft.com/office/drawing/2016/5/12/chartex" xmlns:cx7="http://schemas.microsoft.com/office/drawing/2016/5/13/chartex" xmlns:cx8="http://schemas.microsoft.com/office/drawing/2016/5/14/chartex" xmlns:mc="http://schemas.openxmlformats.org/markup-compatibility/2006" xmlns:aink="http://schemas.microsoft.com/office/drawing/2016/ink" xmlns:am3d="http://schemas.microsoft.com/office/drawing/2017/model3d" xmlns:o="urn:schemas-microsoft-com:office:office" xmlns:oel="http://schemas.microsoft.com/office/2019/extlst" xmlns:r="http://schemas.openxmlformats.org/officeDocument/2006/relationships" xmlns:m="http://schemas.openxmlformats.org/officeDocument/2006/math" xmlns:v="urn:schemas-microsoft-com:vml" xmlns:wp14="http://schemas.microsoft.com/office/word/2010/wordprocessingDrawing" xmlns:wp="http://schemas.openxmlformats.org/drawingml/2006/wordprocessingDrawing" xmlns:w10="urn:schemas-microsoft-com:office:word" xmlns:w="http://schemas.openxmlformats.org/wordprocessingml/2006/main" xmlns:w14="http://schemas.microsoft.com/office/word/2010/wordml" xmlns:w15="http://schemas.microsoft.com/office/word/2012/wordml" xmlns:w16cex="http://schemas.microsoft.com/office/word/2018/wordml/cex" xmlns:w16cid="http://schemas.microsoft.com/office/word/2016/wordml/cid" xmlns:w16="http://schemas.microsoft.com/office/word/2018/wordml" xmlns:w16sdtdh="http://schemas.microsoft.com/office/word/2020/wordml/sdtdatahash" xmlns:w16se="http://schemas.microsoft.com/office/word/2015/wordml/symex" xmlns:wpg="http://schemas.microsoft.com/office/word/2010/wordprocessingGroup" xmlns:wpi="http://schemas.microsoft.com/office/word/2010/wordprocessingInk" xmlns:wne="http://schemas.microsoft.com/office/word/2006/wordml" xmlns:wps="http://schemas.microsoft.com/office/word/2010/wordprocessingShape" mc:Ignorable="w14 w15 w16se w16cid w16 w16cex w16sdtdh wp14">
   <w:abstractNum w:abstractNumId="0" w15:restartNumberingAfterBreak="0">
     <w:nsid w:val="62035BF0"/>
     <w:multiLevelType w:val="hybridMultilevel"/>
@@ -6840,14 +6666,14 @@
       </w:rPr>
     </w:lvl>
   </w:abstractNum>
-  <w:num w:numId="1">
+  <w:num w:numId="1" w16cid:durableId="908074169">
     <w:abstractNumId w:val="0"/>
   </w:num>
 </w:numbering>
 </file>
 
 <file path=word/styles.xml><?xml version="1.0" encoding="utf-8"?>
-<w:styles xmlns:mc="http://schemas.openxmlformats.org/markup-compatibility/2006" xmlns:r="http://schemas.openxmlformats.org/officeDocument/2006/relationships" xmlns:w="http://schemas.openxmlformats.org/wordprocessingml/2006/main" xmlns:w14="http://schemas.microsoft.com/office/word/2010/wordml" xmlns:w15="http://schemas.microsoft.com/office/word/2012/wordml" xmlns:w16se="http://schemas.microsoft.com/office/word/2015/wordml/symex" mc:Ignorable="w14 w15 w16se">
+<w:styles xmlns:mc="http://schemas.openxmlformats.org/markup-compatibility/2006" xmlns:r="http://schemas.openxmlformats.org/officeDocument/2006/relationships" xmlns:w="http://schemas.openxmlformats.org/wordprocessingml/2006/main" xmlns:w14="http://schemas.microsoft.com/office/word/2010/wordml" xmlns:w15="http://schemas.microsoft.com/office/word/2012/wordml" xmlns:w16cex="http://schemas.microsoft.com/office/word/2018/wordml/cex" xmlns:w16cid="http://schemas.microsoft.com/office/word/2016/wordml/cid" xmlns:w16="http://schemas.microsoft.com/office/word/2018/wordml" xmlns:w16sdtdh="http://schemas.microsoft.com/office/word/2020/wordml/sdtdatahash" xmlns:w16se="http://schemas.microsoft.com/office/word/2015/wordml/symex" mc:Ignorable="w14 w15 w16se w16cid w16 w16cex w16sdtdh">
   <w:docDefaults>
     <w:rPrDefault>
       <w:rPr>
@@ -6863,7 +6689,7 @@
       </w:pPr>
     </w:pPrDefault>
   </w:docDefaults>
-  <w:latentStyles w:defLockedState="0" w:defUIPriority="99" w:defSemiHidden="0" w:defUnhideWhenUsed="0" w:defQFormat="0" w:count="372">
+  <w:latentStyles w:defLockedState="0" w:defUIPriority="99" w:defSemiHidden="0" w:defUnhideWhenUsed="0" w:defQFormat="0" w:count="376">
     <w:lsdException w:name="Normal" w:uiPriority="0" w:qFormat="1"/>
     <w:lsdException w:name="heading 1" w:uiPriority="9" w:qFormat="1"/>
     <w:lsdException w:name="heading 2" w:semiHidden="1" w:uiPriority="9" w:unhideWhenUsed="1" w:qFormat="1"/>
@@ -6969,7 +6795,6 @@
     <w:lsdException w:name="HTML Sample" w:semiHidden="1" w:unhideWhenUsed="1"/>
     <w:lsdException w:name="HTML Typewriter" w:semiHidden="1" w:unhideWhenUsed="1"/>
     <w:lsdException w:name="HTML Variable" w:semiHidden="1" w:unhideWhenUsed="1"/>
-    <w:lsdException w:name="Normal Table" w:semiHidden="1" w:unhideWhenUsed="1"/>
     <w:lsdException w:name="annotation subject" w:semiHidden="1" w:unhideWhenUsed="1"/>
     <w:lsdException w:name="No List" w:semiHidden="1" w:unhideWhenUsed="1"/>
     <w:lsdException w:name="Outline List 1" w:semiHidden="1" w:unhideWhenUsed="1"/>
@@ -7013,10 +6838,8 @@
     <w:lsdException w:name="Table Elegant" w:semiHidden="1" w:unhideWhenUsed="1"/>
     <w:lsdException w:name="Table Professional" w:semiHidden="1" w:unhideWhenUsed="1"/>
     <w:lsdException w:name="Table Subtle 1" w:semiHidden="1" w:unhideWhenUsed="1"/>
-    <w:lsdException w:name="Table Subtle 2" w:semiHidden="1" w:unhideWhenUsed="1"/>
     <w:lsdException w:name="Table Web 1" w:semiHidden="1" w:unhideWhenUsed="1"/>
     <w:lsdException w:name="Table Web 2" w:semiHidden="1" w:unhideWhenUsed="1"/>
-    <w:lsdException w:name="Table Web 3" w:semiHidden="1" w:unhideWhenUsed="1"/>
     <w:lsdException w:name="Balloon Text" w:semiHidden="1" w:unhideWhenUsed="1"/>
     <w:lsdException w:name="Table Grid" w:uiPriority="59"/>
     <w:lsdException w:name="Table Theme" w:semiHidden="1" w:unhideWhenUsed="1"/>
@@ -7236,6 +7059,10 @@
     <w:lsdException w:name="List Table 6 Colorful Accent 6" w:uiPriority="51"/>
     <w:lsdException w:name="List Table 7 Colorful Accent 6" w:uiPriority="52"/>
     <w:lsdException w:name="Mention" w:semiHidden="1" w:unhideWhenUsed="1"/>
+    <w:lsdException w:name="Smart Hyperlink" w:semiHidden="1" w:unhideWhenUsed="1"/>
+    <w:lsdException w:name="Hashtag" w:semiHidden="1" w:unhideWhenUsed="1"/>
+    <w:lsdException w:name="Unresolved Mention" w:semiHidden="1" w:unhideWhenUsed="1"/>
+    <w:lsdException w:name="Smart Link" w:semiHidden="1" w:unhideWhenUsed="1"/>
   </w:latentStyles>
   <w:style w:type="paragraph" w:default="1" w:styleId="Normal">
     <w:name w:val="Normal"/>
